--- a/非受控文档/3_杨以恒/PRD2018-G03-QA计划.docx
+++ b/非受控文档/3_杨以恒/PRD2018-G03-QA计划.docx
@@ -628,16 +628,16 @@
           <w:szCs w:val="44"/>
         </w:rPr>
       </w:pPr>
-      <w:bookmarkStart w:id="2" w:name="_Toc12861"/>
-      <w:bookmarkStart w:id="3" w:name="_Toc496719355"/>
-      <w:bookmarkStart w:id="4" w:name="_Toc466742046"/>
-      <w:bookmarkStart w:id="5" w:name="_Toc495739754"/>
-      <w:bookmarkStart w:id="6" w:name="_Toc497075399"/>
-      <w:bookmarkStart w:id="7" w:name="_Toc60"/>
-      <w:bookmarkStart w:id="8" w:name="_Toc466020645"/>
-      <w:bookmarkStart w:id="9" w:name="_Toc447553497"/>
-      <w:bookmarkStart w:id="10" w:name="_Toc27132"/>
-      <w:bookmarkStart w:id="11" w:name="_Toc446076693"/>
+      <w:bookmarkStart w:id="2" w:name="_Toc495739754"/>
+      <w:bookmarkStart w:id="3" w:name="_Toc447553497"/>
+      <w:bookmarkStart w:id="4" w:name="_Toc496719355"/>
+      <w:bookmarkStart w:id="5" w:name="_Toc497075399"/>
+      <w:bookmarkStart w:id="6" w:name="_Toc446076693"/>
+      <w:bookmarkStart w:id="7" w:name="_Toc466742046"/>
+      <w:bookmarkStart w:id="8" w:name="_Toc12861"/>
+      <w:bookmarkStart w:id="9" w:name="_Toc60"/>
+      <w:bookmarkStart w:id="10" w:name="_Toc466020645"/>
+      <w:bookmarkStart w:id="11" w:name="_Toc27132"/>
       <w:r>
         <w:rPr>
           <w:rFonts w:hint="eastAsia" w:ascii="Times New Roman" w:hAnsi="Times New Roman" w:cs="Times New Roman"/>
@@ -3231,8 +3231,8 @@
           <w:numId w:val="1"/>
         </w:numPr>
       </w:pPr>
-      <w:bookmarkStart w:id="12" w:name="_Toc497521678"/>
-      <w:bookmarkStart w:id="13" w:name="_Toc465606253"/>
+      <w:bookmarkStart w:id="12" w:name="_Toc465606253"/>
+      <w:bookmarkStart w:id="13" w:name="_Toc497521678"/>
       <w:r>
         <w:t>引言</w:t>
       </w:r>
@@ -3248,8 +3248,8 @@
         </w:numPr>
         <w:ind w:left="992" w:hanging="567"/>
       </w:pPr>
-      <w:bookmarkStart w:id="14" w:name="_Toc497521679"/>
-      <w:bookmarkStart w:id="15" w:name="_Toc465606255"/>
+      <w:bookmarkStart w:id="14" w:name="_Toc465606255"/>
+      <w:bookmarkStart w:id="15" w:name="_Toc497521679"/>
       <w:r>
         <w:t>概述</w:t>
       </w:r>
@@ -4028,8 +4028,8 @@
         </w:numPr>
         <w:ind w:left="992" w:hanging="567"/>
       </w:pPr>
-      <w:bookmarkStart w:id="22" w:name="_Toc497521684"/>
-      <w:bookmarkStart w:id="23" w:name="_Toc465606259"/>
+      <w:bookmarkStart w:id="22" w:name="_Toc465606259"/>
+      <w:bookmarkStart w:id="23" w:name="_Toc497521684"/>
       <w:r>
         <w:t>组织</w:t>
       </w:r>
@@ -6103,8 +6103,8 @@
         </w:numPr>
         <w:ind w:left="1418" w:hanging="567"/>
       </w:pPr>
-      <w:bookmarkStart w:id="32" w:name="_Toc497075410"/>
-      <w:bookmarkStart w:id="33" w:name="_Toc465606264"/>
+      <w:bookmarkStart w:id="32" w:name="_Toc465606264"/>
+      <w:bookmarkStart w:id="33" w:name="_Toc497075410"/>
       <w:r>
         <w:t>文档模版</w:t>
       </w:r>
@@ -6169,8 +6169,8 @@
         </w:numPr>
         <w:ind w:left="1418" w:hanging="567"/>
       </w:pPr>
-      <w:bookmarkStart w:id="34" w:name="_Toc465606265"/>
-      <w:bookmarkStart w:id="35" w:name="_Toc497075411"/>
+      <w:bookmarkStart w:id="34" w:name="_Toc497075411"/>
+      <w:bookmarkStart w:id="35" w:name="_Toc465606265"/>
       <w:r>
         <w:t>组内协定标准</w:t>
       </w:r>
@@ -6244,8 +6244,8 @@
         </w:numPr>
         <w:ind w:left="992" w:hanging="567"/>
       </w:pPr>
-      <w:bookmarkStart w:id="36" w:name="_Toc497075412"/>
-      <w:bookmarkStart w:id="37" w:name="_Toc465606266"/>
+      <w:bookmarkStart w:id="36" w:name="_Toc465606266"/>
+      <w:bookmarkStart w:id="37" w:name="_Toc497075412"/>
       <w:bookmarkStart w:id="38" w:name="_Toc497075413"/>
       <w:bookmarkStart w:id="39" w:name="_Toc465606267"/>
       <w:r>
@@ -7219,6 +7219,9 @@
             <w:right w:w="108" w:type="dxa"/>
           </w:tblCellMar>
         </w:tblPrEx>
+        <w:trPr>
+          <w:trHeight w:val="216" w:hRule="atLeast"/>
+        </w:trPr>
         <w:tc>
           <w:tcPr>
             <w:tcW w:w="1449" w:type="dxa"/>
@@ -7334,7 +7337,6 @@
               <w:rPr>
                 <w:rFonts w:hint="eastAsia" w:asciiTheme="minorEastAsia" w:hAnsiTheme="minorEastAsia"/>
                 <w:szCs w:val="21"/>
-                <w:lang w:val="en-US" w:eastAsia="zh-CN"/>
               </w:rPr>
               <w:t>沈启航、叶柏成、徐哲远、骆佳俊</w:t>
             </w:r>
@@ -7359,6 +7361,9 @@
             <w:right w:w="108" w:type="dxa"/>
           </w:tblCellMar>
         </w:tblPrEx>
+        <w:trPr>
+          <w:trHeight w:val="649" w:hRule="atLeast"/>
+        </w:trPr>
         <w:tc>
           <w:tcPr>
             <w:tcW w:w="1449" w:type="dxa"/>
@@ -7455,72 +7460,6 @@
           <w:tcPr>
             <w:tcW w:w="1865" w:type="dxa"/>
           </w:tcPr>
-          <w:tbl>
-            <w:tblPr>
-              <w:tblStyle w:val="43"/>
-              <w:tblW w:w="1865" w:type="dxa"/>
-              <w:tblInd w:w="-113" w:type="dxa"/>
-              <w:tblBorders>
-                <w:top w:val="single" w:color="auto" w:sz="4" w:space="0"/>
-                <w:left w:val="single" w:color="auto" w:sz="4" w:space="0"/>
-                <w:bottom w:val="single" w:color="auto" w:sz="4" w:space="0"/>
-                <w:right w:val="single" w:color="auto" w:sz="4" w:space="0"/>
-                <w:insideH w:val="single" w:color="auto" w:sz="4" w:space="0"/>
-                <w:insideV w:val="single" w:color="auto" w:sz="4" w:space="0"/>
-              </w:tblBorders>
-              <w:tblLayout w:type="fixed"/>
-              <w:tblCellMar>
-                <w:top w:w="0" w:type="dxa"/>
-                <w:left w:w="108" w:type="dxa"/>
-                <w:bottom w:w="0" w:type="dxa"/>
-                <w:right w:w="108" w:type="dxa"/>
-              </w:tblCellMar>
-            </w:tblPr>
-            <w:tblGrid>
-              <w:gridCol w:w="1865"/>
-            </w:tblGrid>
-            <w:tr>
-              <w:tblPrEx>
-                <w:tblBorders>
-                  <w:top w:val="single" w:color="auto" w:sz="4" w:space="0"/>
-                  <w:left w:val="single" w:color="auto" w:sz="4" w:space="0"/>
-                  <w:bottom w:val="single" w:color="auto" w:sz="4" w:space="0"/>
-                  <w:right w:val="single" w:color="auto" w:sz="4" w:space="0"/>
-                  <w:insideH w:val="single" w:color="auto" w:sz="4" w:space="0"/>
-                  <w:insideV w:val="single" w:color="auto" w:sz="4" w:space="0"/>
-                </w:tblBorders>
-                <w:tblLayout w:type="fixed"/>
-                <w:tblCellMar>
-                  <w:top w:w="0" w:type="dxa"/>
-                  <w:left w:w="108" w:type="dxa"/>
-                  <w:bottom w:w="0" w:type="dxa"/>
-                  <w:right w:w="108" w:type="dxa"/>
-                </w:tblCellMar>
-              </w:tblPrEx>
-              <w:tc>
-                <w:tcPr>
-                  <w:tcW w:w="1865" w:type="dxa"/>
-                </w:tcPr>
-                <w:p>
-                  <w:pPr>
-                    <w:jc w:val="center"/>
-                    <w:rPr>
-                      <w:rFonts w:hint="eastAsia" w:asciiTheme="minorEastAsia" w:hAnsiTheme="minorEastAsia"/>
-                      <w:szCs w:val="21"/>
-                    </w:rPr>
-                  </w:pPr>
-                  <w:r>
-                    <w:rPr>
-                      <w:rFonts w:hint="eastAsia" w:asciiTheme="minorEastAsia" w:hAnsiTheme="minorEastAsia"/>
-                      <w:szCs w:val="21"/>
-                      <w:lang w:val="en-US" w:eastAsia="zh-CN"/>
-                    </w:rPr>
-                    <w:t>沈启航、杨以恒、徐哲远、骆佳俊</w:t>
-                  </w:r>
-                </w:p>
-              </w:tc>
-            </w:tr>
-          </w:tbl>
           <w:p>
             <w:pPr>
               <w:jc w:val="center"/>
@@ -7529,6 +7468,16 @@
                 <w:szCs w:val="21"/>
               </w:rPr>
             </w:pPr>
+            <w:r>
+              <w:rPr>
+                <w:rFonts w:hint="eastAsia" w:asciiTheme="minorEastAsia" w:hAnsiTheme="minorEastAsia"/>
+                <w:szCs w:val="21"/>
+                <w:lang w:val="en-US" w:eastAsia="zh-CN"/>
+              </w:rPr>
+              <w:t>沈启航、杨以恒、徐哲远、骆佳俊</w:t>
+            </w:r>
+            <w:bookmarkStart w:id="89" w:name="_GoBack"/>
+            <w:bookmarkEnd w:id="89"/>
           </w:p>
         </w:tc>
       </w:tr>
@@ -8082,6 +8031,9 @@
             <w:right w:w="108" w:type="dxa"/>
           </w:tblCellMar>
         </w:tblPrEx>
+        <w:trPr>
+          <w:trHeight w:val="619" w:hRule="atLeast"/>
+        </w:trPr>
         <w:tc>
           <w:tcPr>
             <w:tcW w:w="1449" w:type="dxa"/>
@@ -8215,6 +8167,9 @@
             <w:right w:w="108" w:type="dxa"/>
           </w:tblCellMar>
         </w:tblPrEx>
+        <w:trPr>
+          <w:trHeight w:val="196" w:hRule="atLeast"/>
+        </w:trPr>
         <w:tc>
           <w:tcPr>
             <w:tcW w:w="1449" w:type="dxa"/>
@@ -8311,72 +8266,6 @@
           <w:tcPr>
             <w:tcW w:w="1865" w:type="dxa"/>
           </w:tcPr>
-          <w:tbl>
-            <w:tblPr>
-              <w:tblStyle w:val="43"/>
-              <w:tblW w:w="1865" w:type="dxa"/>
-              <w:tblInd w:w="-113" w:type="dxa"/>
-              <w:tblBorders>
-                <w:top w:val="single" w:color="auto" w:sz="4" w:space="0"/>
-                <w:left w:val="single" w:color="auto" w:sz="4" w:space="0"/>
-                <w:bottom w:val="single" w:color="auto" w:sz="4" w:space="0"/>
-                <w:right w:val="single" w:color="auto" w:sz="4" w:space="0"/>
-                <w:insideH w:val="single" w:color="auto" w:sz="4" w:space="0"/>
-                <w:insideV w:val="single" w:color="auto" w:sz="4" w:space="0"/>
-              </w:tblBorders>
-              <w:tblLayout w:type="fixed"/>
-              <w:tblCellMar>
-                <w:top w:w="0" w:type="dxa"/>
-                <w:left w:w="108" w:type="dxa"/>
-                <w:bottom w:w="0" w:type="dxa"/>
-                <w:right w:w="108" w:type="dxa"/>
-              </w:tblCellMar>
-            </w:tblPr>
-            <w:tblGrid>
-              <w:gridCol w:w="1865"/>
-            </w:tblGrid>
-            <w:tr>
-              <w:tblPrEx>
-                <w:tblBorders>
-                  <w:top w:val="single" w:color="auto" w:sz="4" w:space="0"/>
-                  <w:left w:val="single" w:color="auto" w:sz="4" w:space="0"/>
-                  <w:bottom w:val="single" w:color="auto" w:sz="4" w:space="0"/>
-                  <w:right w:val="single" w:color="auto" w:sz="4" w:space="0"/>
-                  <w:insideH w:val="single" w:color="auto" w:sz="4" w:space="0"/>
-                  <w:insideV w:val="single" w:color="auto" w:sz="4" w:space="0"/>
-                </w:tblBorders>
-                <w:tblLayout w:type="fixed"/>
-                <w:tblCellMar>
-                  <w:top w:w="0" w:type="dxa"/>
-                  <w:left w:w="108" w:type="dxa"/>
-                  <w:bottom w:w="0" w:type="dxa"/>
-                  <w:right w:w="108" w:type="dxa"/>
-                </w:tblCellMar>
-              </w:tblPrEx>
-              <w:tc>
-                <w:tcPr>
-                  <w:tcW w:w="1865" w:type="dxa"/>
-                </w:tcPr>
-                <w:p>
-                  <w:pPr>
-                    <w:jc w:val="center"/>
-                    <w:rPr>
-                      <w:rFonts w:hint="eastAsia" w:asciiTheme="minorEastAsia" w:hAnsiTheme="minorEastAsia"/>
-                      <w:szCs w:val="21"/>
-                    </w:rPr>
-                  </w:pPr>
-                  <w:r>
-                    <w:rPr>
-                      <w:rFonts w:hint="eastAsia" w:asciiTheme="minorEastAsia" w:hAnsiTheme="minorEastAsia"/>
-                      <w:szCs w:val="21"/>
-                      <w:lang w:val="en-US" w:eastAsia="zh-CN"/>
-                    </w:rPr>
-                    <w:t>沈启航、叶柏成、徐哲远、骆佳俊</w:t>
-                  </w:r>
-                </w:p>
-              </w:tc>
-            </w:tr>
-          </w:tbl>
           <w:p>
             <w:pPr>
               <w:jc w:val="center"/>
@@ -8385,6 +8274,13 @@
                 <w:szCs w:val="21"/>
               </w:rPr>
             </w:pPr>
+            <w:r>
+              <w:rPr>
+                <w:rFonts w:hint="eastAsia" w:asciiTheme="minorEastAsia" w:hAnsiTheme="minorEastAsia"/>
+                <w:szCs w:val="21"/>
+              </w:rPr>
+              <w:t>沈启航、叶柏成、徐哲远、骆佳俊</w:t>
+            </w:r>
           </w:p>
         </w:tc>
       </w:tr>
@@ -8672,6 +8568,9 @@
             <w:right w:w="108" w:type="dxa"/>
           </w:tblCellMar>
         </w:tblPrEx>
+        <w:trPr>
+          <w:trHeight w:val="365" w:hRule="atLeast"/>
+        </w:trPr>
         <w:tc>
           <w:tcPr>
             <w:tcW w:w="1449" w:type="dxa"/>
@@ -8768,72 +8667,6 @@
           <w:tcPr>
             <w:tcW w:w="1865" w:type="dxa"/>
           </w:tcPr>
-          <w:tbl>
-            <w:tblPr>
-              <w:tblStyle w:val="43"/>
-              <w:tblW w:w="1865" w:type="dxa"/>
-              <w:tblInd w:w="-113" w:type="dxa"/>
-              <w:tblBorders>
-                <w:top w:val="single" w:color="auto" w:sz="4" w:space="0"/>
-                <w:left w:val="single" w:color="auto" w:sz="4" w:space="0"/>
-                <w:bottom w:val="single" w:color="auto" w:sz="4" w:space="0"/>
-                <w:right w:val="single" w:color="auto" w:sz="4" w:space="0"/>
-                <w:insideH w:val="single" w:color="auto" w:sz="4" w:space="0"/>
-                <w:insideV w:val="single" w:color="auto" w:sz="4" w:space="0"/>
-              </w:tblBorders>
-              <w:tblLayout w:type="fixed"/>
-              <w:tblCellMar>
-                <w:top w:w="0" w:type="dxa"/>
-                <w:left w:w="108" w:type="dxa"/>
-                <w:bottom w:w="0" w:type="dxa"/>
-                <w:right w:w="108" w:type="dxa"/>
-              </w:tblCellMar>
-            </w:tblPr>
-            <w:tblGrid>
-              <w:gridCol w:w="1865"/>
-            </w:tblGrid>
-            <w:tr>
-              <w:tblPrEx>
-                <w:tblBorders>
-                  <w:top w:val="single" w:color="auto" w:sz="4" w:space="0"/>
-                  <w:left w:val="single" w:color="auto" w:sz="4" w:space="0"/>
-                  <w:bottom w:val="single" w:color="auto" w:sz="4" w:space="0"/>
-                  <w:right w:val="single" w:color="auto" w:sz="4" w:space="0"/>
-                  <w:insideH w:val="single" w:color="auto" w:sz="4" w:space="0"/>
-                  <w:insideV w:val="single" w:color="auto" w:sz="4" w:space="0"/>
-                </w:tblBorders>
-                <w:tblLayout w:type="fixed"/>
-                <w:tblCellMar>
-                  <w:top w:w="0" w:type="dxa"/>
-                  <w:left w:w="108" w:type="dxa"/>
-                  <w:bottom w:w="0" w:type="dxa"/>
-                  <w:right w:w="108" w:type="dxa"/>
-                </w:tblCellMar>
-              </w:tblPrEx>
-              <w:tc>
-                <w:tcPr>
-                  <w:tcW w:w="1865" w:type="dxa"/>
-                </w:tcPr>
-                <w:p>
-                  <w:pPr>
-                    <w:jc w:val="center"/>
-                    <w:rPr>
-                      <w:rFonts w:hint="eastAsia" w:asciiTheme="minorEastAsia" w:hAnsiTheme="minorEastAsia"/>
-                      <w:szCs w:val="21"/>
-                    </w:rPr>
-                  </w:pPr>
-                  <w:r>
-                    <w:rPr>
-                      <w:rFonts w:hint="eastAsia" w:asciiTheme="minorEastAsia" w:hAnsiTheme="minorEastAsia"/>
-                      <w:szCs w:val="21"/>
-                      <w:lang w:val="en-US" w:eastAsia="zh-CN"/>
-                    </w:rPr>
-                    <w:t>沈启航、杨以恒、骆佳俊、叶柏成</w:t>
-                  </w:r>
-                </w:p>
-              </w:tc>
-            </w:tr>
-          </w:tbl>
           <w:p>
             <w:pPr>
               <w:jc w:val="center"/>
@@ -8842,6 +8675,14 @@
                 <w:szCs w:val="21"/>
               </w:rPr>
             </w:pPr>
+            <w:r>
+              <w:rPr>
+                <w:rFonts w:hint="eastAsia" w:asciiTheme="minorEastAsia" w:hAnsiTheme="minorEastAsia"/>
+                <w:szCs w:val="21"/>
+                <w:lang w:val="en-US" w:eastAsia="zh-CN"/>
+              </w:rPr>
+              <w:t>沈启航、杨以恒、骆佳俊、叶柏成</w:t>
+            </w:r>
           </w:p>
         </w:tc>
       </w:tr>
@@ -10108,8 +9949,6 @@
               </w:rPr>
               <w:t>培训计划</w:t>
             </w:r>
-            <w:bookmarkStart w:id="89" w:name="_GoBack"/>
-            <w:bookmarkEnd w:id="89"/>
           </w:p>
         </w:tc>
         <w:tc>
@@ -10286,8 +10125,8 @@
           <w:numId w:val="1"/>
         </w:numPr>
       </w:pPr>
-      <w:bookmarkStart w:id="53" w:name="_Toc497075417"/>
-      <w:bookmarkStart w:id="54" w:name="_Toc465606271"/>
+      <w:bookmarkStart w:id="53" w:name="_Toc465606271"/>
+      <w:bookmarkStart w:id="54" w:name="_Toc497075417"/>
       <w:r>
         <w:t>记录收集，维护和保留</w:t>
       </w:r>
@@ -10637,8 +10476,8 @@
           <w:numId w:val="1"/>
         </w:numPr>
       </w:pPr>
-      <w:bookmarkStart w:id="57" w:name="_Toc497075419"/>
-      <w:bookmarkStart w:id="58" w:name="_Toc465606273"/>
+      <w:bookmarkStart w:id="57" w:name="_Toc465606273"/>
+      <w:bookmarkStart w:id="58" w:name="_Toc497075419"/>
       <w:r>
         <w:t>风险管理</w:t>
       </w:r>
@@ -11005,8 +10844,8 @@
       </w:pPr>
       <w:bookmarkStart w:id="59" w:name="_Toc497075421"/>
       <w:bookmarkStart w:id="60" w:name="_Toc465606275"/>
-      <w:bookmarkStart w:id="61" w:name="_Toc235929264"/>
-      <w:bookmarkStart w:id="62" w:name="_Toc465586444"/>
+      <w:bookmarkStart w:id="61" w:name="_Toc465586444"/>
+      <w:bookmarkStart w:id="62" w:name="_Toc235929264"/>
       <w:bookmarkStart w:id="63" w:name="_Toc235939437"/>
       <w:r>
         <w:rPr>
@@ -12047,6 +11886,14 @@
       </w:tr>
       <w:tr>
         <w:tblPrEx>
+          <w:tblBorders>
+            <w:top w:val="single" w:color="auto" w:sz="4" w:space="0"/>
+            <w:left w:val="single" w:color="auto" w:sz="4" w:space="0"/>
+            <w:bottom w:val="single" w:color="auto" w:sz="4" w:space="0"/>
+            <w:right w:val="single" w:color="auto" w:sz="4" w:space="0"/>
+            <w:insideH w:val="single" w:color="auto" w:sz="4" w:space="0"/>
+            <w:insideV w:val="single" w:color="auto" w:sz="4" w:space="0"/>
+          </w:tblBorders>
           <w:tblLayout w:type="fixed"/>
           <w:tblCellMar>
             <w:top w:w="0" w:type="dxa"/>
@@ -12454,11 +12301,11 @@
       <w:pPr>
         <w:pStyle w:val="3"/>
       </w:pPr>
-      <w:bookmarkStart w:id="64" w:name="_Toc465606276"/>
-      <w:bookmarkStart w:id="65" w:name="_Toc235939438"/>
-      <w:bookmarkStart w:id="66" w:name="_Toc235929265"/>
-      <w:bookmarkStart w:id="67" w:name="_Toc465586445"/>
-      <w:bookmarkStart w:id="68" w:name="_Toc497075422"/>
+      <w:bookmarkStart w:id="64" w:name="_Toc235939438"/>
+      <w:bookmarkStart w:id="65" w:name="_Toc235929265"/>
+      <w:bookmarkStart w:id="66" w:name="_Toc497075422"/>
+      <w:bookmarkStart w:id="67" w:name="_Toc465606276"/>
+      <w:bookmarkStart w:id="68" w:name="_Toc465586445"/>
       <w:r>
         <w:rPr>
           <w:rFonts w:hint="eastAsia"/>
@@ -13008,9 +12855,9 @@
         <w:pStyle w:val="3"/>
       </w:pPr>
       <w:bookmarkStart w:id="69" w:name="_Toc235929266"/>
-      <w:bookmarkStart w:id="70" w:name="_Toc465586446"/>
-      <w:bookmarkStart w:id="71" w:name="_Toc465606277"/>
-      <w:bookmarkStart w:id="72" w:name="_Toc497075423"/>
+      <w:bookmarkStart w:id="70" w:name="_Toc465606277"/>
+      <w:bookmarkStart w:id="71" w:name="_Toc497075423"/>
+      <w:bookmarkStart w:id="72" w:name="_Toc465586446"/>
       <w:bookmarkStart w:id="73" w:name="_Toc235939439"/>
       <w:r>
         <w:rPr>
@@ -13337,6 +13184,14 @@
       </w:tr>
       <w:tr>
         <w:tblPrEx>
+          <w:tblBorders>
+            <w:top w:val="single" w:color="auto" w:sz="4" w:space="0"/>
+            <w:left w:val="single" w:color="auto" w:sz="4" w:space="0"/>
+            <w:bottom w:val="single" w:color="auto" w:sz="4" w:space="0"/>
+            <w:right w:val="single" w:color="auto" w:sz="4" w:space="0"/>
+            <w:insideH w:val="single" w:color="auto" w:sz="4" w:space="0"/>
+            <w:insideV w:val="single" w:color="auto" w:sz="4" w:space="0"/>
+          </w:tblBorders>
           <w:tblLayout w:type="fixed"/>
           <w:tblCellMar>
             <w:top w:w="0" w:type="dxa"/>
@@ -13687,9 +13542,9 @@
       <w:pPr>
         <w:pStyle w:val="3"/>
       </w:pPr>
-      <w:bookmarkStart w:id="74" w:name="_Toc497075424"/>
-      <w:bookmarkStart w:id="75" w:name="_Toc465606278"/>
-      <w:bookmarkStart w:id="76" w:name="_Toc465586447"/>
+      <w:bookmarkStart w:id="74" w:name="_Toc465606278"/>
+      <w:bookmarkStart w:id="75" w:name="_Toc465586447"/>
+      <w:bookmarkStart w:id="76" w:name="_Toc497075424"/>
       <w:bookmarkStart w:id="77" w:name="_Toc235939440"/>
       <w:bookmarkStart w:id="78" w:name="_Toc235929267"/>
       <w:r>
@@ -14204,11 +14059,11 @@
       <w:pPr>
         <w:pStyle w:val="3"/>
       </w:pPr>
-      <w:bookmarkStart w:id="79" w:name="_Toc465606279"/>
-      <w:bookmarkStart w:id="80" w:name="_Toc497075425"/>
-      <w:bookmarkStart w:id="81" w:name="_Toc235939441"/>
-      <w:bookmarkStart w:id="82" w:name="_Toc235929268"/>
-      <w:bookmarkStart w:id="83" w:name="_Toc465586448"/>
+      <w:bookmarkStart w:id="79" w:name="_Toc497075425"/>
+      <w:bookmarkStart w:id="80" w:name="_Toc235939441"/>
+      <w:bookmarkStart w:id="81" w:name="_Toc235929268"/>
+      <w:bookmarkStart w:id="82" w:name="_Toc465586448"/>
+      <w:bookmarkStart w:id="83" w:name="_Toc465606279"/>
       <w:r>
         <w:rPr>
           <w:rFonts w:hint="eastAsia"/>
@@ -14913,9 +14768,9 @@
       </w:pPr>
       <w:bookmarkStart w:id="84" w:name="_Toc235929269"/>
       <w:bookmarkStart w:id="85" w:name="_Toc497075426"/>
-      <w:bookmarkStart w:id="86" w:name="_Toc235939442"/>
-      <w:bookmarkStart w:id="87" w:name="_Toc465586449"/>
-      <w:bookmarkStart w:id="88" w:name="_Toc465606280"/>
+      <w:bookmarkStart w:id="86" w:name="_Toc465606280"/>
+      <w:bookmarkStart w:id="87" w:name="_Toc235939442"/>
+      <w:bookmarkStart w:id="88" w:name="_Toc465586449"/>
       <w:r>
         <w:rPr>
           <w:rFonts w:hint="eastAsia"/>
@@ -15067,14 +14922,6 @@
       </w:tr>
       <w:tr>
         <w:tblPrEx>
-          <w:tblBorders>
-            <w:top w:val="single" w:color="auto" w:sz="4" w:space="0"/>
-            <w:left w:val="single" w:color="auto" w:sz="4" w:space="0"/>
-            <w:bottom w:val="single" w:color="auto" w:sz="4" w:space="0"/>
-            <w:right w:val="single" w:color="auto" w:sz="4" w:space="0"/>
-            <w:insideH w:val="single" w:color="auto" w:sz="4" w:space="0"/>
-            <w:insideV w:val="single" w:color="auto" w:sz="4" w:space="0"/>
-          </w:tblBorders>
           <w:tblLayout w:type="fixed"/>
           <w:tblCellMar>
             <w:top w:w="0" w:type="dxa"/>
@@ -15202,14 +15049,6 @@
       </w:tr>
       <w:tr>
         <w:tblPrEx>
-          <w:tblBorders>
-            <w:top w:val="single" w:color="auto" w:sz="4" w:space="0"/>
-            <w:left w:val="single" w:color="auto" w:sz="4" w:space="0"/>
-            <w:bottom w:val="single" w:color="auto" w:sz="4" w:space="0"/>
-            <w:right w:val="single" w:color="auto" w:sz="4" w:space="0"/>
-            <w:insideH w:val="single" w:color="auto" w:sz="4" w:space="0"/>
-            <w:insideV w:val="single" w:color="auto" w:sz="4" w:space="0"/>
-          </w:tblBorders>
           <w:tblLayout w:type="fixed"/>
           <w:tblCellMar>
             <w:top w:w="0" w:type="dxa"/>
@@ -15302,14 +15141,6 @@
       </w:tr>
       <w:tr>
         <w:tblPrEx>
-          <w:tblBorders>
-            <w:top w:val="single" w:color="auto" w:sz="4" w:space="0"/>
-            <w:left w:val="single" w:color="auto" w:sz="4" w:space="0"/>
-            <w:bottom w:val="single" w:color="auto" w:sz="4" w:space="0"/>
-            <w:right w:val="single" w:color="auto" w:sz="4" w:space="0"/>
-            <w:insideH w:val="single" w:color="auto" w:sz="4" w:space="0"/>
-            <w:insideV w:val="single" w:color="auto" w:sz="4" w:space="0"/>
-          </w:tblBorders>
           <w:tblLayout w:type="fixed"/>
           <w:tblCellMar>
             <w:top w:w="0" w:type="dxa"/>
@@ -15405,7 +15236,7 @@
 
 <file path=word/commentsExtended.xml><?xml version="1.0" encoding="utf-8"?>
 <w15:commentsEx xmlns:wpc="http://schemas.microsoft.com/office/word/2010/wordprocessingCanvas" xmlns:mc="http://schemas.openxmlformats.org/markup-compatibility/2006" xmlns:o="urn:schemas-microsoft-com:office:office" xmlns:r="http://schemas.openxmlformats.org/officeDocument/2006/relationships" xmlns:m="http://schemas.openxmlformats.org/officeDocument/2006/math" xmlns:v="urn:schemas-microsoft-com:vml" xmlns:wp14="http://schemas.microsoft.com/office/word/2010/wordprocessingDrawing" xmlns:wp="http://schemas.openxmlformats.org/drawingml/2006/wordprocessingDrawing" xmlns:w="http://schemas.openxmlformats.org/wordprocessingml/2006/main" xmlns:w14="http://schemas.microsoft.com/office/word/2010/wordml" xmlns:w15="http://schemas.microsoft.com/office/word/2012/wordml" xmlns:w10="urn:schemas-microsoft-com:office:word" xmlns:wpg="http://schemas.microsoft.com/office/word/2010/wordprocessingGroup" xmlns:wpi="http://schemas.microsoft.com/office/word/2010/wordprocessingInk" xmlns:wne="http://schemas.microsoft.com/office/word/2006/wordml" xmlns:wps="http://schemas.microsoft.com/office/word/2010/wordprocessingShape" xmlns:wpsCustomData="http://www.wps.cn/officeDocument/2013/wpsCustomData" mc:Ignorable="w14 w15 wp14">
-  <w15:commentEx w15:paraId="43623928" w15:done="1"/>
+  <w15:commentEx w15:paraId="5C5732AB" w15:done="1"/>
 </w15:commentsEx>
 </file>
 
@@ -16068,7 +15899,7 @@
     <w:lsdException w:uiPriority="99" w:name="HTML Sample"/>
     <w:lsdException w:uiPriority="99" w:name="HTML Typewriter"/>
     <w:lsdException w:uiPriority="99" w:name="HTML Variable"/>
-    <w:lsdException w:uiPriority="99" w:name="Normal Table"/>
+    <w:lsdException w:qFormat="1" w:uiPriority="99" w:name="Normal Table"/>
     <w:lsdException w:uiPriority="99" w:name="annotation subject"/>
     <w:lsdException w:uiPriority="99" w:name="Table Simple 1"/>
     <w:lsdException w:uiPriority="99" w:name="Table Simple 2"/>
@@ -16421,6 +16252,7 @@
     <w:name w:val="Normal Table"/>
     <w:semiHidden/>
     <w:unhideWhenUsed/>
+    <w:qFormat/>
     <w:uiPriority w:val="99"/>
     <w:tblPr>
       <w:tblLayout w:type="fixed"/>
@@ -16933,6 +16765,7 @@
   </w:style>
   <w:style w:type="paragraph" w:customStyle="1" w:styleId="47">
     <w:name w:val="Default"/>
+    <w:qFormat/>
     <w:uiPriority w:val="0"/>
     <w:pPr>
       <w:widowControl w:val="0"/>
@@ -16997,6 +16830,7 @@
   <w:style w:type="character" w:customStyle="1" w:styleId="51">
     <w:name w:val="标题 字符"/>
     <w:link w:val="29"/>
+    <w:qFormat/>
     <w:uiPriority w:val="10"/>
     <w:rPr>
       <w:rFonts w:ascii="Calibri Light" w:hAnsi="Calibri Light" w:eastAsia="宋体" w:cs="Times New Roman"/>
@@ -17046,6 +16880,7 @@
   <w:style w:type="character" w:customStyle="1" w:styleId="55">
     <w:name w:val="标题 6 字符"/>
     <w:link w:val="7"/>
+    <w:qFormat/>
     <w:uiPriority w:val="9"/>
     <w:rPr>
       <w:rFonts w:ascii="Calibri Light" w:hAnsi="Calibri Light" w:eastAsia="宋体" w:cs="Times New Roman"/>
@@ -17069,6 +16904,7 @@
   <w:style w:type="character" w:customStyle="1" w:styleId="57">
     <w:name w:val="标题 8 字符"/>
     <w:link w:val="9"/>
+    <w:qFormat/>
     <w:uiPriority w:val="9"/>
     <w:rPr>
       <w:rFonts w:ascii="Calibri Light" w:hAnsi="Calibri Light" w:eastAsia="宋体" w:cs="Times New Roman"/>
@@ -17204,6 +17040,7 @@
   <w:style w:type="character" w:customStyle="1" w:styleId="65">
     <w:name w:val="副标题 字符"/>
     <w:link w:val="28"/>
+    <w:qFormat/>
     <w:uiPriority w:val="11"/>
     <w:rPr>
       <w:rFonts w:ascii="Calibri Light" w:hAnsi="Calibri Light" w:eastAsia="宋体" w:cs="Times New Roman"/>
@@ -17273,6 +17110,7 @@
     <w:name w:val="日期 字符"/>
     <w:basedOn w:val="36"/>
     <w:link w:val="22"/>
+    <w:qFormat/>
     <w:uiPriority w:val="99"/>
     <w:rPr>
       <w:rFonts w:eastAsia="宋体"/>
@@ -17441,6 +17279,7 @@
     <w:name w:val="引用标志"/>
     <w:basedOn w:val="1"/>
     <w:next w:val="1"/>
+    <w:qFormat/>
     <w:uiPriority w:val="0"/>
   </w:style>
   <w:style w:type="character" w:customStyle="1" w:styleId="81">
